--- a/训练中心宣传工作/中心微信公众平台/2015.10.14 中心动态.docx
+++ b/训练中心宣传工作/中心微信公众平台/2015.10.14 中心动态.docx
@@ -5,9 +5,6 @@
     <w:p>
       <w:pPr>
         <w:jc w:val="center"/>
-        <w:rPr>
-          <w:rFonts w:hint="eastAsia"/>
-        </w:rPr>
       </w:pPr>
       <w:r>
         <w:rPr>
@@ -32,11 +29,6 @@
       </w:r>
     </w:p>
     <w:p>
-      <w:pPr>
-        <w:rPr>
-          <w:rFonts w:hint="eastAsia"/>
-        </w:rPr>
-      </w:pPr>
       <w:r>
         <w:rPr>
           <w:rFonts w:hint="eastAsia"/>
@@ -51,11 +43,6 @@
       </w:r>
     </w:p>
     <w:p>
-      <w:pPr>
-        <w:rPr>
-          <w:rFonts w:hint="eastAsia"/>
-        </w:rPr>
-      </w:pPr>
       <w:r>
         <w:rPr>
           <w:rFonts w:hint="eastAsia"/>
@@ -84,29 +71,54 @@
         <w:rPr>
           <w:rFonts w:hint="eastAsia"/>
         </w:rPr>
-        <w:t>）就曾来访清华，与</w:t>
+        <w:t>）就曾来访清华，</w:t>
+      </w:r>
+      <w:r>
+        <w:rPr>
+          <w:rFonts w:hint="eastAsia"/>
+        </w:rPr>
+        <w:t>带领十余位美国创客</w:t>
+      </w:r>
+      <w:r>
+        <w:rPr>
+          <w:rFonts w:hint="eastAsia"/>
+        </w:rPr>
+        <w:t>与</w:t>
+      </w:r>
+      <w:r>
+        <w:rPr>
+          <w:rFonts w:hint="eastAsia"/>
+        </w:rPr>
+        <w:t>清华校园中的创客、极客进行了交流，</w:t>
+      </w:r>
+      <w:r>
+        <w:rPr>
+          <w:rFonts w:hint="eastAsia"/>
+        </w:rPr>
+        <w:t>并与知名学者顾学雍教授一同发布了</w:t>
+      </w:r>
+      <w:r>
+        <w:rPr>
+          <w:rFonts w:hint="eastAsia"/>
+        </w:rPr>
+        <w:t>清华驻校创客</w:t>
+      </w:r>
+      <w:r>
+        <w:rPr>
+          <w:rFonts w:hint="eastAsia"/>
+        </w:rPr>
+        <w:t>导师项目。这些来自全球各地的驻校创客，</w:t>
+      </w:r>
+    </w:p>
+    <w:p>
+      <w:r>
+        <w:rPr>
+          <w:rFonts w:hint="eastAsia"/>
+        </w:rPr>
+        <w:t>广东工业创新联盟</w:t>
       </w:r>
       <w:bookmarkStart w:id="0" w:name="_GoBack"/>
       <w:bookmarkEnd w:id="0"/>
-      <w:r>
-        <w:rPr>
-          <w:rFonts w:hint="eastAsia"/>
-        </w:rPr>
-        <w:t>并与知名学者顾学雍教授一同发布了</w:t>
-      </w:r>
-    </w:p>
-    <w:p>
-      <w:pPr>
-        <w:rPr>
-          <w:rFonts w:hint="eastAsia"/>
-        </w:rPr>
-      </w:pPr>
-      <w:r>
-        <w:rPr>
-          <w:rFonts w:hint="eastAsia"/>
-        </w:rPr>
-        <w:t>广东工业创新联盟</w:t>
-      </w:r>
     </w:p>
     <w:sectPr>
       <w:pgSz w:w="11900" w:h="16840"/>
@@ -271,7 +283,7 @@
     <w:lsdException w:name="Bibliography" w:uiPriority="37"/>
     <w:lsdException w:name="TOC Heading" w:uiPriority="39" w:qFormat="1"/>
   </w:latentStyles>
-  <w:style w:type="paragraph" w:default="1" w:styleId="a">
+  <w:style w:type="paragraph" w:default="1" w:styleId="Normal">
     <w:name w:val="Normal"/>
     <w:qFormat/>
     <w:pPr>
@@ -279,13 +291,13 @@
       <w:jc w:val="both"/>
     </w:pPr>
   </w:style>
-  <w:style w:type="character" w:default="1" w:styleId="a0">
+  <w:style w:type="character" w:default="1" w:styleId="DefaultParagraphFont">
     <w:name w:val="Default Paragraph Font"/>
     <w:uiPriority w:val="1"/>
     <w:semiHidden/>
     <w:unhideWhenUsed/>
   </w:style>
-  <w:style w:type="table" w:default="1" w:styleId="a1">
+  <w:style w:type="table" w:default="1" w:styleId="TableNormal">
     <w:name w:val="Normal Table"/>
     <w:uiPriority w:val="99"/>
     <w:semiHidden/>
@@ -300,15 +312,15 @@
       </w:tblCellMar>
     </w:tblPr>
   </w:style>
-  <w:style w:type="numbering" w:default="1" w:styleId="a2">
+  <w:style w:type="numbering" w:default="1" w:styleId="NoList">
     <w:name w:val="No List"/>
     <w:uiPriority w:val="99"/>
     <w:semiHidden/>
     <w:unhideWhenUsed/>
   </w:style>
-  <w:style w:type="paragraph" w:styleId="a3">
+  <w:style w:type="paragraph" w:styleId="ListParagraph">
     <w:name w:val="List Paragraph"/>
-    <w:basedOn w:val="a"/>
+    <w:basedOn w:val="Normal"/>
     <w:uiPriority w:val="34"/>
     <w:qFormat/>
     <w:rsid w:val="00C503E9"/>
@@ -472,7 +484,7 @@
     <w:lsdException w:name="Bibliography" w:uiPriority="37"/>
     <w:lsdException w:name="TOC Heading" w:uiPriority="39" w:qFormat="1"/>
   </w:latentStyles>
-  <w:style w:type="paragraph" w:default="1" w:styleId="a">
+  <w:style w:type="paragraph" w:default="1" w:styleId="Normal">
     <w:name w:val="Normal"/>
     <w:qFormat/>
     <w:pPr>
@@ -480,13 +492,13 @@
       <w:jc w:val="both"/>
     </w:pPr>
   </w:style>
-  <w:style w:type="character" w:default="1" w:styleId="a0">
+  <w:style w:type="character" w:default="1" w:styleId="DefaultParagraphFont">
     <w:name w:val="Default Paragraph Font"/>
     <w:uiPriority w:val="1"/>
     <w:semiHidden/>
     <w:unhideWhenUsed/>
   </w:style>
-  <w:style w:type="table" w:default="1" w:styleId="a1">
+  <w:style w:type="table" w:default="1" w:styleId="TableNormal">
     <w:name w:val="Normal Table"/>
     <w:uiPriority w:val="99"/>
     <w:semiHidden/>
@@ -501,15 +513,15 @@
       </w:tblCellMar>
     </w:tblPr>
   </w:style>
-  <w:style w:type="numbering" w:default="1" w:styleId="a2">
+  <w:style w:type="numbering" w:default="1" w:styleId="NoList">
     <w:name w:val="No List"/>
     <w:uiPriority w:val="99"/>
     <w:semiHidden/>
     <w:unhideWhenUsed/>
   </w:style>
-  <w:style w:type="paragraph" w:styleId="a3">
+  <w:style w:type="paragraph" w:styleId="ListParagraph">
     <w:name w:val="List Paragraph"/>
-    <w:basedOn w:val="a"/>
+    <w:basedOn w:val="Normal"/>
     <w:uiPriority w:val="34"/>
     <w:qFormat/>
     <w:rsid w:val="00C503E9"/>
